--- a/reports/Brishten/Lab8/rep/Lab8.docx
+++ b/reports/Brishten/Lab8/rep/Lab8.docx
@@ -536,8 +536,17 @@
           <w:sz w:val="32"/>
         </w:rPr>
         <w:tab/>
-        <w:t xml:space="preserve">             А. А. Крощенко</w:t>
-      </w:r>
+        <w:t xml:space="preserve">             А. А. </w:t>
+      </w:r>
+      <w:proofErr w:type="spellStart"/>
+      <w:r>
+        <w:rPr>
+          <w:rFonts w:ascii="Times New Roman" w:hAnsi="Times New Roman" w:cs="Times New Roman"/>
+          <w:sz w:val="32"/>
+        </w:rPr>
+        <w:t>Крощенко</w:t>
+      </w:r>
+      <w:proofErr w:type="spellEnd"/>
     </w:p>
     <w:p>
       <w:pPr>
@@ -687,21 +696,7 @@
           <w:i/>
           <w:iCs/>
         </w:rPr>
-        <w:t>приобрести навыки написания простого оконного многопоточного приложения с использованием</w:t>
-      </w:r>
-      <w:r>
-        <w:rPr>
-          <w:i/>
-          <w:iCs/>
-        </w:rPr>
-        <w:t xml:space="preserve"> </w:t>
-      </w:r>
-      <w:r>
-        <w:rPr>
-          <w:i/>
-          <w:iCs/>
-        </w:rPr>
-        <w:t>Java API</w:t>
+        <w:t>приобрести навыки написания простого оконного многопоточного приложения с использованием Java API</w:t>
       </w:r>
       <w:r>
         <w:t>.</w:t>
@@ -753,43 +748,7 @@
         <w:t xml:space="preserve"> </w:t>
       </w:r>
       <w:r>
-        <w:t>Разработать оконное приложение с использованием Java API, использующее один вспомогательный поток, вычисляющий заданную сумму и выполняющий вывод результата вычисления (как конечный, так и промежуточные) в любой визуальный компонент. Все исходные данные вводятся</w:t>
-      </w:r>
-      <w:r>
-        <w:t xml:space="preserve"> </w:t>
-      </w:r>
-      <w:r>
-        <w:t>в соответствующие визуальные компоненты. В программе должны быть предусмотрены функции</w:t>
-      </w:r>
-      <w:r>
-        <w:t xml:space="preserve"> </w:t>
-      </w:r>
-      <w:r>
-        <w:t>приостановки, возобновления и полной остановки выполнения потока с выводом соответствующего</w:t>
-      </w:r>
-      <w:r>
-        <w:t xml:space="preserve"> </w:t>
-      </w:r>
-      <w:r>
-        <w:t>сообщения. В случае быстрого выполнения потока и, как следствие, невозможности демонстрации</w:t>
-      </w:r>
-      <w:r>
-        <w:t xml:space="preserve"> </w:t>
-      </w:r>
-      <w:r>
-        <w:t>функций приостановки, продумать искусственное</w:t>
-      </w:r>
-      <w:r>
-        <w:t xml:space="preserve"> </w:t>
-      </w:r>
-      <w:r>
-        <w:t>«торможение» потока для достижения заданных</w:t>
-      </w:r>
-      <w:r>
-        <w:t xml:space="preserve"> </w:t>
-      </w:r>
-      <w:r>
-        <w:t>целей. Обработать исключения.</w:t>
+        <w:t>Разработать оконное приложение с использованием Java API, использующее один вспомогательный поток, вычисляющий заданную сумму и выполняющий вывод результата вычисления (как конечный, так и промежуточные) в любой визуальный компонент. Все исходные данные вводятся в соответствующие визуальные компоненты. В программе должны быть предусмотрены функции приостановки, возобновления и полной остановки выполнения потока с выводом соответствующего сообщения. В случае быстрого выполнения потока и, как следствие, невозможности демонстрации функций приостановки, продумать искусственное «торможение» потока для достижения заданных целей. Обработать исключения.</w:t>
       </w:r>
     </w:p>
     <w:p>
@@ -801,6 +760,7 @@
       </w:pPr>
       <w:r>
         <w:rPr>
+          <w:noProof/>
           <w:u w:val="single"/>
         </w:rPr>
         <w:drawing>
@@ -874,67 +834,165 @@
         <w:rPr>
           <w:lang w:val="en-US"/>
         </w:rPr>
-        <w:t>package com.example.labs;</w:t>
-      </w:r>
-      <w:r>
-        <w:rPr>
-          <w:lang w:val="en-US"/>
-        </w:rPr>
-        <w:br/>
-      </w:r>
-      <w:r>
-        <w:rPr>
-          <w:lang w:val="en-US"/>
-        </w:rPr>
-        <w:br/>
-        <w:t>import javafx.application.Application;</w:t>
-      </w:r>
-      <w:r>
-        <w:rPr>
-          <w:lang w:val="en-US"/>
-        </w:rPr>
-        <w:br/>
-        <w:t>import javafx.fxml.FXMLLoader;</w:t>
-      </w:r>
-      <w:r>
-        <w:rPr>
-          <w:lang w:val="en-US"/>
-        </w:rPr>
-        <w:br/>
-        <w:t>import javafx.scene.Scene;</w:t>
-      </w:r>
-      <w:r>
-        <w:rPr>
-          <w:lang w:val="en-US"/>
-        </w:rPr>
-        <w:br/>
-        <w:t>import javafx.stage.Stage;</w:t>
-      </w:r>
-      <w:r>
-        <w:rPr>
-          <w:lang w:val="en-US"/>
-        </w:rPr>
-        <w:br/>
-      </w:r>
-      <w:r>
-        <w:rPr>
-          <w:lang w:val="en-US"/>
-        </w:rPr>
-        <w:br/>
-        <w:t>import java.io.IOException;</w:t>
-      </w:r>
-      <w:r>
-        <w:rPr>
-          <w:lang w:val="en-US"/>
-        </w:rPr>
-        <w:br/>
-      </w:r>
-      <w:r>
-        <w:rPr>
-          <w:lang w:val="en-US"/>
-        </w:rPr>
-        <w:br/>
-        <w:t>public class HelloApplication extends Application {</w:t>
+        <w:t xml:space="preserve">package </w:t>
+      </w:r>
+      <w:proofErr w:type="spellStart"/>
+      <w:r>
+        <w:rPr>
+          <w:lang w:val="en-US"/>
+        </w:rPr>
+        <w:t>com.example.labs</w:t>
+      </w:r>
+      <w:proofErr w:type="spellEnd"/>
+      <w:r>
+        <w:rPr>
+          <w:lang w:val="en-US"/>
+        </w:rPr>
+        <w:t>;</w:t>
+      </w:r>
+      <w:r>
+        <w:rPr>
+          <w:lang w:val="en-US"/>
+        </w:rPr>
+        <w:br/>
+      </w:r>
+      <w:r>
+        <w:rPr>
+          <w:lang w:val="en-US"/>
+        </w:rPr>
+        <w:br/>
+        <w:t xml:space="preserve">import </w:t>
+      </w:r>
+      <w:proofErr w:type="spellStart"/>
+      <w:r>
+        <w:rPr>
+          <w:lang w:val="en-US"/>
+        </w:rPr>
+        <w:t>javafx.application.Application</w:t>
+      </w:r>
+      <w:proofErr w:type="spellEnd"/>
+      <w:r>
+        <w:rPr>
+          <w:lang w:val="en-US"/>
+        </w:rPr>
+        <w:t>;</w:t>
+      </w:r>
+      <w:r>
+        <w:rPr>
+          <w:lang w:val="en-US"/>
+        </w:rPr>
+        <w:br/>
+        <w:t xml:space="preserve">import </w:t>
+      </w:r>
+      <w:proofErr w:type="spellStart"/>
+      <w:r>
+        <w:rPr>
+          <w:lang w:val="en-US"/>
+        </w:rPr>
+        <w:t>javafx.fxml.FXMLLoader</w:t>
+      </w:r>
+      <w:proofErr w:type="spellEnd"/>
+      <w:r>
+        <w:rPr>
+          <w:lang w:val="en-US"/>
+        </w:rPr>
+        <w:t>;</w:t>
+      </w:r>
+      <w:r>
+        <w:rPr>
+          <w:lang w:val="en-US"/>
+        </w:rPr>
+        <w:br/>
+        <w:t xml:space="preserve">import </w:t>
+      </w:r>
+      <w:proofErr w:type="spellStart"/>
+      <w:r>
+        <w:rPr>
+          <w:lang w:val="en-US"/>
+        </w:rPr>
+        <w:t>javafx.scene.Scene</w:t>
+      </w:r>
+      <w:proofErr w:type="spellEnd"/>
+      <w:r>
+        <w:rPr>
+          <w:lang w:val="en-US"/>
+        </w:rPr>
+        <w:t>;</w:t>
+      </w:r>
+      <w:r>
+        <w:rPr>
+          <w:lang w:val="en-US"/>
+        </w:rPr>
+        <w:br/>
+        <w:t xml:space="preserve">import </w:t>
+      </w:r>
+      <w:proofErr w:type="spellStart"/>
+      <w:r>
+        <w:rPr>
+          <w:lang w:val="en-US"/>
+        </w:rPr>
+        <w:t>javafx.stage.Stage</w:t>
+      </w:r>
+      <w:proofErr w:type="spellEnd"/>
+      <w:r>
+        <w:rPr>
+          <w:lang w:val="en-US"/>
+        </w:rPr>
+        <w:t>;</w:t>
+      </w:r>
+      <w:r>
+        <w:rPr>
+          <w:lang w:val="en-US"/>
+        </w:rPr>
+        <w:br/>
+      </w:r>
+      <w:r>
+        <w:rPr>
+          <w:lang w:val="en-US"/>
+        </w:rPr>
+        <w:br/>
+        <w:t xml:space="preserve">import </w:t>
+      </w:r>
+      <w:proofErr w:type="spellStart"/>
+      <w:r>
+        <w:rPr>
+          <w:lang w:val="en-US"/>
+        </w:rPr>
+        <w:t>java.io.IOException</w:t>
+      </w:r>
+      <w:proofErr w:type="spellEnd"/>
+      <w:r>
+        <w:rPr>
+          <w:lang w:val="en-US"/>
+        </w:rPr>
+        <w:t>;</w:t>
+      </w:r>
+      <w:r>
+        <w:rPr>
+          <w:lang w:val="en-US"/>
+        </w:rPr>
+        <w:br/>
+      </w:r>
+      <w:r>
+        <w:rPr>
+          <w:lang w:val="en-US"/>
+        </w:rPr>
+        <w:br/>
+        <w:t xml:space="preserve">public class </w:t>
+      </w:r>
+      <w:proofErr w:type="spellStart"/>
+      <w:r>
+        <w:rPr>
+          <w:lang w:val="en-US"/>
+        </w:rPr>
+        <w:t>HelloApplication</w:t>
+      </w:r>
+      <w:proofErr w:type="spellEnd"/>
+      <w:r>
+        <w:rPr>
+          <w:lang w:val="en-US"/>
+        </w:rPr>
+        <w:t xml:space="preserve"> extends Application {</w:t>
       </w:r>
       <w:r>
         <w:rPr>
@@ -948,14 +1006,56 @@
           <w:lang w:val="en-US"/>
         </w:rPr>
         <w:br/>
-        <w:t xml:space="preserve">    public void start(Stage stage) throws IOException {</w:t>
-      </w:r>
-      <w:r>
-        <w:rPr>
-          <w:lang w:val="en-US"/>
-        </w:rPr>
-        <w:br/>
-        <w:t xml:space="preserve">        FXMLLoader fxmlLoader = new </w:t>
+        <w:t xml:space="preserve">    public void start(Stage stage) throws </w:t>
+      </w:r>
+      <w:proofErr w:type="spellStart"/>
+      <w:r>
+        <w:rPr>
+          <w:lang w:val="en-US"/>
+        </w:rPr>
+        <w:t>IOException</w:t>
+      </w:r>
+      <w:proofErr w:type="spellEnd"/>
+      <w:r>
+        <w:rPr>
+          <w:lang w:val="en-US"/>
+        </w:rPr>
+        <w:t xml:space="preserve"> {</w:t>
+      </w:r>
+      <w:r>
+        <w:rPr>
+          <w:lang w:val="en-US"/>
+        </w:rPr>
+        <w:br/>
+        <w:t xml:space="preserve">        </w:t>
+      </w:r>
+      <w:proofErr w:type="spellStart"/>
+      <w:r>
+        <w:rPr>
+          <w:lang w:val="en-US"/>
+        </w:rPr>
+        <w:t>FXMLLoader</w:t>
+      </w:r>
+      <w:proofErr w:type="spellEnd"/>
+      <w:r>
+        <w:rPr>
+          <w:lang w:val="en-US"/>
+        </w:rPr>
+        <w:t xml:space="preserve"> </w:t>
+      </w:r>
+      <w:proofErr w:type="spellStart"/>
+      <w:r>
+        <w:rPr>
+          <w:lang w:val="en-US"/>
+        </w:rPr>
+        <w:t>fxmlLoader</w:t>
+      </w:r>
+      <w:proofErr w:type="spellEnd"/>
+      <w:r>
+        <w:rPr>
+          <w:lang w:val="en-US"/>
+        </w:rPr>
+        <w:t xml:space="preserve"> = new </w:t>
       </w:r>
       <w:r>
         <w:rPr>
@@ -974,28 +1074,98 @@
           <w:lang w:val="en-US"/>
         </w:rPr>
         <w:br/>
-        <w:t xml:space="preserve">        Scene scene = new Scene(fxmlLoader.load(), 320, 240);</w:t>
-      </w:r>
-      <w:r>
-        <w:rPr>
-          <w:lang w:val="en-US"/>
-        </w:rPr>
-        <w:br/>
-        <w:t xml:space="preserve">        stage.setTitle("Hello!");</w:t>
-      </w:r>
-      <w:r>
-        <w:rPr>
-          <w:lang w:val="en-US"/>
-        </w:rPr>
-        <w:br/>
-        <w:t xml:space="preserve">        stage.setScene(scene);</w:t>
-      </w:r>
-      <w:r>
-        <w:rPr>
-          <w:lang w:val="en-US"/>
-        </w:rPr>
-        <w:br/>
-        <w:t xml:space="preserve">        stage.show();</w:t>
+        <w:t xml:space="preserve">        Scene </w:t>
+      </w:r>
+      <w:proofErr w:type="spellStart"/>
+      <w:r>
+        <w:rPr>
+          <w:lang w:val="en-US"/>
+        </w:rPr>
+        <w:t>scene</w:t>
+      </w:r>
+      <w:proofErr w:type="spellEnd"/>
+      <w:r>
+        <w:rPr>
+          <w:lang w:val="en-US"/>
+        </w:rPr>
+        <w:t xml:space="preserve"> = new Scene(</w:t>
+      </w:r>
+      <w:proofErr w:type="spellStart"/>
+      <w:r>
+        <w:rPr>
+          <w:lang w:val="en-US"/>
+        </w:rPr>
+        <w:t>fxmlLoader.load</w:t>
+      </w:r>
+      <w:proofErr w:type="spellEnd"/>
+      <w:r>
+        <w:rPr>
+          <w:lang w:val="en-US"/>
+        </w:rPr>
+        <w:t>(), 320, 240);</w:t>
+      </w:r>
+      <w:r>
+        <w:rPr>
+          <w:lang w:val="en-US"/>
+        </w:rPr>
+        <w:br/>
+        <w:t xml:space="preserve">        </w:t>
+      </w:r>
+      <w:proofErr w:type="spellStart"/>
+      <w:r>
+        <w:rPr>
+          <w:lang w:val="en-US"/>
+        </w:rPr>
+        <w:t>stage.setTitle</w:t>
+      </w:r>
+      <w:proofErr w:type="spellEnd"/>
+      <w:r>
+        <w:rPr>
+          <w:lang w:val="en-US"/>
+        </w:rPr>
+        <w:t>("Hello!");</w:t>
+      </w:r>
+      <w:r>
+        <w:rPr>
+          <w:lang w:val="en-US"/>
+        </w:rPr>
+        <w:br/>
+        <w:t xml:space="preserve">        </w:t>
+      </w:r>
+      <w:proofErr w:type="spellStart"/>
+      <w:r>
+        <w:rPr>
+          <w:lang w:val="en-US"/>
+        </w:rPr>
+        <w:t>stage.setScene</w:t>
+      </w:r>
+      <w:proofErr w:type="spellEnd"/>
+      <w:r>
+        <w:rPr>
+          <w:lang w:val="en-US"/>
+        </w:rPr>
+        <w:t>(scene);</w:t>
+      </w:r>
+      <w:r>
+        <w:rPr>
+          <w:lang w:val="en-US"/>
+        </w:rPr>
+        <w:br/>
+        <w:t xml:space="preserve">        </w:t>
+      </w:r>
+      <w:proofErr w:type="spellStart"/>
+      <w:r>
+        <w:rPr>
+          <w:lang w:val="en-US"/>
+        </w:rPr>
+        <w:t>stage.show</w:t>
+      </w:r>
+      <w:proofErr w:type="spellEnd"/>
+      <w:r>
+        <w:rPr>
+          <w:lang w:val="en-US"/>
+        </w:rPr>
+        <w:t>();</w:t>
       </w:r>
       <w:r>
         <w:rPr>
@@ -1015,7 +1185,21 @@
           <w:lang w:val="en-US"/>
         </w:rPr>
         <w:br/>
-        <w:t xml:space="preserve">    public static void main(String[] args) {</w:t>
+        <w:t xml:space="preserve">    public static void main(String[] </w:t>
+      </w:r>
+      <w:proofErr w:type="spellStart"/>
+      <w:r>
+        <w:rPr>
+          <w:lang w:val="en-US"/>
+        </w:rPr>
+        <w:t>args</w:t>
+      </w:r>
+      <w:proofErr w:type="spellEnd"/>
+      <w:r>
+        <w:rPr>
+          <w:lang w:val="en-US"/>
+        </w:rPr>
+        <w:t>) {</w:t>
       </w:r>
       <w:r>
         <w:rPr>
@@ -1107,54 +1291,138 @@
         <w:rPr>
           <w:lang w:val="en-US"/>
         </w:rPr>
-        <w:t>package com.example.labs;</w:t>
-      </w:r>
-      <w:r>
-        <w:rPr>
-          <w:lang w:val="en-US"/>
-        </w:rPr>
-        <w:br/>
-      </w:r>
-      <w:r>
-        <w:rPr>
-          <w:lang w:val="en-US"/>
-        </w:rPr>
-        <w:br/>
-        <w:t>import javafx.application.Platform;</w:t>
-      </w:r>
-      <w:r>
-        <w:rPr>
-          <w:lang w:val="en-US"/>
-        </w:rPr>
-        <w:br/>
-        <w:t>import javafx.fxml.FXML;</w:t>
-      </w:r>
-      <w:r>
-        <w:rPr>
-          <w:lang w:val="en-US"/>
-        </w:rPr>
-        <w:br/>
-        <w:t>import javafx.scene.control.Label;</w:t>
-      </w:r>
-      <w:r>
-        <w:rPr>
-          <w:lang w:val="en-US"/>
-        </w:rPr>
-        <w:br/>
-        <w:t>import javafx.scene.control.TextField;</w:t>
-      </w:r>
-      <w:r>
-        <w:rPr>
-          <w:lang w:val="en-US"/>
-        </w:rPr>
-        <w:br/>
-      </w:r>
-      <w:r>
-        <w:rPr>
-          <w:lang w:val="en-US"/>
-        </w:rPr>
-        <w:br/>
-        <w:t>public class HelloController {</w:t>
+        <w:t xml:space="preserve">package </w:t>
+      </w:r>
+      <w:proofErr w:type="spellStart"/>
+      <w:r>
+        <w:rPr>
+          <w:lang w:val="en-US"/>
+        </w:rPr>
+        <w:t>com.example.labs</w:t>
+      </w:r>
+      <w:proofErr w:type="spellEnd"/>
+      <w:r>
+        <w:rPr>
+          <w:lang w:val="en-US"/>
+        </w:rPr>
+        <w:t>;</w:t>
+      </w:r>
+      <w:r>
+        <w:rPr>
+          <w:lang w:val="en-US"/>
+        </w:rPr>
+        <w:br/>
+      </w:r>
+      <w:r>
+        <w:rPr>
+          <w:lang w:val="en-US"/>
+        </w:rPr>
+        <w:br/>
+        <w:t xml:space="preserve">import </w:t>
+      </w:r>
+      <w:proofErr w:type="spellStart"/>
+      <w:r>
+        <w:rPr>
+          <w:lang w:val="en-US"/>
+        </w:rPr>
+        <w:t>javafx.application.Platform</w:t>
+      </w:r>
+      <w:proofErr w:type="spellEnd"/>
+      <w:r>
+        <w:rPr>
+          <w:lang w:val="en-US"/>
+        </w:rPr>
+        <w:t>;</w:t>
+      </w:r>
+      <w:r>
+        <w:rPr>
+          <w:lang w:val="en-US"/>
+        </w:rPr>
+        <w:br/>
+        <w:t xml:space="preserve">import </w:t>
+      </w:r>
+      <w:proofErr w:type="spellStart"/>
+      <w:r>
+        <w:rPr>
+          <w:lang w:val="en-US"/>
+        </w:rPr>
+        <w:t>javafx.fxml.FXML</w:t>
+      </w:r>
+      <w:proofErr w:type="spellEnd"/>
+      <w:r>
+        <w:rPr>
+          <w:lang w:val="en-US"/>
+        </w:rPr>
+        <w:t>;</w:t>
+      </w:r>
+      <w:r>
+        <w:rPr>
+          <w:lang w:val="en-US"/>
+        </w:rPr>
+        <w:br/>
+        <w:t xml:space="preserve">import </w:t>
+      </w:r>
+      <w:proofErr w:type="spellStart"/>
+      <w:r>
+        <w:rPr>
+          <w:lang w:val="en-US"/>
+        </w:rPr>
+        <w:t>javafx.scene.control.Label</w:t>
+      </w:r>
+      <w:proofErr w:type="spellEnd"/>
+      <w:r>
+        <w:rPr>
+          <w:lang w:val="en-US"/>
+        </w:rPr>
+        <w:t>;</w:t>
+      </w:r>
+      <w:r>
+        <w:rPr>
+          <w:lang w:val="en-US"/>
+        </w:rPr>
+        <w:br/>
+        <w:t xml:space="preserve">import </w:t>
+      </w:r>
+      <w:proofErr w:type="spellStart"/>
+      <w:r>
+        <w:rPr>
+          <w:lang w:val="en-US"/>
+        </w:rPr>
+        <w:t>javafx.scene.control.TextField</w:t>
+      </w:r>
+      <w:proofErr w:type="spellEnd"/>
+      <w:r>
+        <w:rPr>
+          <w:lang w:val="en-US"/>
+        </w:rPr>
+        <w:t>;</w:t>
+      </w:r>
+      <w:r>
+        <w:rPr>
+          <w:lang w:val="en-US"/>
+        </w:rPr>
+        <w:br/>
+      </w:r>
+      <w:r>
+        <w:rPr>
+          <w:lang w:val="en-US"/>
+        </w:rPr>
+        <w:br/>
+        <w:t xml:space="preserve">public class </w:t>
+      </w:r>
+      <w:proofErr w:type="spellStart"/>
+      <w:r>
+        <w:rPr>
+          <w:lang w:val="en-US"/>
+        </w:rPr>
+        <w:t>HelloController</w:t>
+      </w:r>
+      <w:proofErr w:type="spellEnd"/>
+      <w:r>
+        <w:rPr>
+          <w:lang w:val="en-US"/>
+        </w:rPr>
+        <w:t xml:space="preserve"> {</w:t>
       </w:r>
       <w:r>
         <w:rPr>
@@ -1168,7 +1436,28 @@
           <w:lang w:val="en-US"/>
         </w:rPr>
         <w:br/>
-        <w:t xml:space="preserve">    private Thread thread;</w:t>
+        <w:t xml:space="preserve">    </w:t>
+      </w:r>
+      <w:r>
+        <w:rPr>
+          <w:lang w:val="en-US"/>
+        </w:rPr>
+        <w:br/>
+        <w:t xml:space="preserve">    private Thread </w:t>
+      </w:r>
+      <w:proofErr w:type="spellStart"/>
+      <w:r>
+        <w:rPr>
+          <w:lang w:val="en-US"/>
+        </w:rPr>
+        <w:t>thread</w:t>
+      </w:r>
+      <w:proofErr w:type="spellEnd"/>
+      <w:r>
+        <w:rPr>
+          <w:lang w:val="en-US"/>
+        </w:rPr>
+        <w:t>;</w:t>
       </w:r>
       <w:r>
         <w:rPr>
@@ -1182,7 +1471,21 @@
           <w:lang w:val="en-US"/>
         </w:rPr>
         <w:br/>
-        <w:t xml:space="preserve">    private Integer i;</w:t>
+        <w:t xml:space="preserve">    private Integer </w:t>
+      </w:r>
+      <w:proofErr w:type="spellStart"/>
+      <w:r>
+        <w:rPr>
+          <w:lang w:val="en-US"/>
+        </w:rPr>
+        <w:t>i</w:t>
+      </w:r>
+      <w:proofErr w:type="spellEnd"/>
+      <w:r>
+        <w:rPr>
+          <w:lang w:val="en-US"/>
+        </w:rPr>
+        <w:t>;</w:t>
       </w:r>
       <w:r>
         <w:rPr>
@@ -1196,14 +1499,70 @@
           <w:lang w:val="en-US"/>
         </w:rPr>
         <w:br/>
-        <w:t xml:space="preserve">    public Label messageText;</w:t>
-      </w:r>
-      <w:r>
-        <w:rPr>
-          <w:lang w:val="en-US"/>
-        </w:rPr>
-        <w:br/>
-        <w:t xml:space="preserve">    public TextField valueText;</w:t>
+        <w:t xml:space="preserve">    public Label </w:t>
+      </w:r>
+      <w:proofErr w:type="spellStart"/>
+      <w:r>
+        <w:rPr>
+          <w:lang w:val="en-US"/>
+        </w:rPr>
+        <w:t>messageText</w:t>
+      </w:r>
+      <w:proofErr w:type="spellEnd"/>
+      <w:r>
+        <w:rPr>
+          <w:lang w:val="en-US"/>
+        </w:rPr>
+        <w:t>;</w:t>
+      </w:r>
+      <w:r>
+        <w:rPr>
+          <w:lang w:val="en-US"/>
+        </w:rPr>
+        <w:br/>
+        <w:t xml:space="preserve">    public </w:t>
+      </w:r>
+      <w:proofErr w:type="spellStart"/>
+      <w:r>
+        <w:rPr>
+          <w:lang w:val="en-US"/>
+        </w:rPr>
+        <w:t>TextField</w:t>
+      </w:r>
+      <w:proofErr w:type="spellEnd"/>
+      <w:r>
+        <w:rPr>
+          <w:lang w:val="en-US"/>
+        </w:rPr>
+        <w:t xml:space="preserve"> </w:t>
+      </w:r>
+      <w:proofErr w:type="spellStart"/>
+      <w:r>
+        <w:rPr>
+          <w:lang w:val="en-US"/>
+        </w:rPr>
+        <w:t>valueText</w:t>
+      </w:r>
+      <w:proofErr w:type="spellEnd"/>
+      <w:r>
+        <w:rPr>
+          <w:lang w:val="en-US"/>
+        </w:rPr>
+        <w:t>;</w:t>
+      </w:r>
+      <w:r>
+        <w:rPr>
+          <w:lang w:val="en-US"/>
+        </w:rPr>
+        <w:br/>
+        <w:t xml:space="preserve">    @FXML</w:t>
+      </w:r>
+      <w:r>
+        <w:rPr>
+          <w:lang w:val="en-US"/>
+        </w:rPr>
+        <w:br/>
+        <w:t xml:space="preserve">    public Button Start, Continue, Stop, Pause;</w:t>
       </w:r>
       <w:r>
         <w:rPr>
@@ -1217,7 +1576,21 @@
           <w:lang w:val="en-US"/>
         </w:rPr>
         <w:br/>
-        <w:t xml:space="preserve">    boolean paused;</w:t>
+        <w:t xml:space="preserve">    </w:t>
+      </w:r>
+      <w:proofErr w:type="spellStart"/>
+      <w:r>
+        <w:rPr>
+          <w:lang w:val="en-US"/>
+        </w:rPr>
+        <w:t>boolean</w:t>
+      </w:r>
+      <w:proofErr w:type="spellEnd"/>
+      <w:r>
+        <w:rPr>
+          <w:lang w:val="en-US"/>
+        </w:rPr>
+        <w:t xml:space="preserve"> paused;</w:t>
       </w:r>
       <w:r>
         <w:rPr>
@@ -1237,7 +1610,84 @@
           <w:lang w:val="en-US"/>
         </w:rPr>
         <w:br/>
-        <w:t xml:space="preserve">    protected void onStartButtonClick() {</w:t>
+        <w:t xml:space="preserve">    protected void </w:t>
+      </w:r>
+      <w:proofErr w:type="spellStart"/>
+      <w:r>
+        <w:rPr>
+          <w:lang w:val="en-US"/>
+        </w:rPr>
+        <w:t>onStartButtonClick</w:t>
+      </w:r>
+      <w:proofErr w:type="spellEnd"/>
+      <w:r>
+        <w:rPr>
+          <w:lang w:val="en-US"/>
+        </w:rPr>
+        <w:t>() {</w:t>
+      </w:r>
+      <w:r>
+        <w:rPr>
+          <w:lang w:val="en-US"/>
+        </w:rPr>
+        <w:br/>
+        <w:t xml:space="preserve">        </w:t>
+      </w:r>
+      <w:proofErr w:type="spellStart"/>
+      <w:r>
+        <w:rPr>
+          <w:lang w:val="en-US"/>
+        </w:rPr>
+        <w:t>Start.setDisable</w:t>
+      </w:r>
+      <w:proofErr w:type="spellEnd"/>
+      <w:r>
+        <w:rPr>
+          <w:lang w:val="en-US"/>
+        </w:rPr>
+        <w:t>(true);</w:t>
+      </w:r>
+      <w:r>
+        <w:rPr>
+          <w:lang w:val="en-US"/>
+        </w:rPr>
+        <w:br/>
+        <w:t xml:space="preserve">        </w:t>
+      </w:r>
+      <w:proofErr w:type="spellStart"/>
+      <w:r>
+        <w:rPr>
+          <w:lang w:val="en-US"/>
+        </w:rPr>
+        <w:t>Pause.setDisable</w:t>
+      </w:r>
+      <w:proofErr w:type="spellEnd"/>
+      <w:r>
+        <w:rPr>
+          <w:lang w:val="en-US"/>
+        </w:rPr>
+        <w:t>(false);</w:t>
+      </w:r>
+      <w:r>
+        <w:rPr>
+          <w:lang w:val="en-US"/>
+        </w:rPr>
+        <w:br/>
+        <w:t xml:space="preserve">        </w:t>
+      </w:r>
+      <w:proofErr w:type="spellStart"/>
+      <w:r>
+        <w:rPr>
+          <w:lang w:val="en-US"/>
+        </w:rPr>
+        <w:t>Stop.setDisable</w:t>
+      </w:r>
+      <w:proofErr w:type="spellEnd"/>
+      <w:r>
+        <w:rPr>
+          <w:lang w:val="en-US"/>
+        </w:rPr>
+        <w:t>(false);</w:t>
       </w:r>
       <w:r>
         <w:rPr>
@@ -1251,7 +1701,21 @@
           <w:lang w:val="en-US"/>
         </w:rPr>
         <w:br/>
-        <w:t xml:space="preserve">            thread.interrupt();</w:t>
+        <w:t xml:space="preserve">            </w:t>
+      </w:r>
+      <w:proofErr w:type="spellStart"/>
+      <w:r>
+        <w:rPr>
+          <w:lang w:val="en-US"/>
+        </w:rPr>
+        <w:t>thread.interrupt</w:t>
+      </w:r>
+      <w:proofErr w:type="spellEnd"/>
+      <w:r>
+        <w:rPr>
+          <w:lang w:val="en-US"/>
+        </w:rPr>
+        <w:t>();</w:t>
       </w:r>
       <w:r>
         <w:rPr>
@@ -1272,7 +1736,14 @@
           <w:lang w:val="en-US"/>
         </w:rPr>
         <w:br/>
-        <w:t xml:space="preserve">            n = Long.</w:t>
+        <w:t xml:space="preserve">            n = </w:t>
+      </w:r>
+      <w:proofErr w:type="spellStart"/>
+      <w:r>
+        <w:rPr>
+          <w:lang w:val="en-US"/>
+        </w:rPr>
+        <w:t>Long.</w:t>
       </w:r>
       <w:r>
         <w:rPr>
@@ -1282,11 +1753,26 @@
         </w:rPr>
         <w:t>parseLong</w:t>
       </w:r>
-      <w:r>
-        <w:rPr>
-          <w:lang w:val="en-US"/>
-        </w:rPr>
-        <w:t>(valueText.getText());</w:t>
+      <w:proofErr w:type="spellEnd"/>
+      <w:r>
+        <w:rPr>
+          <w:lang w:val="en-US"/>
+        </w:rPr>
+        <w:t>(</w:t>
+      </w:r>
+      <w:proofErr w:type="spellStart"/>
+      <w:r>
+        <w:rPr>
+          <w:lang w:val="en-US"/>
+        </w:rPr>
+        <w:t>valueText.getText</w:t>
+      </w:r>
+      <w:proofErr w:type="spellEnd"/>
+      <w:r>
+        <w:rPr>
+          <w:lang w:val="en-US"/>
+        </w:rPr>
+        <w:t>());</w:t>
       </w:r>
       <w:r>
         <w:rPr>
@@ -1300,7 +1786,21 @@
           <w:lang w:val="en-US"/>
         </w:rPr>
         <w:br/>
-        <w:t xml:space="preserve">                throw new NumberFormatException();</w:t>
+        <w:t xml:space="preserve">                throw new </w:t>
+      </w:r>
+      <w:proofErr w:type="spellStart"/>
+      <w:r>
+        <w:rPr>
+          <w:lang w:val="en-US"/>
+        </w:rPr>
+        <w:t>NumberFormatException</w:t>
+      </w:r>
+      <w:proofErr w:type="spellEnd"/>
+      <w:r>
+        <w:rPr>
+          <w:lang w:val="en-US"/>
+        </w:rPr>
+        <w:t>();</w:t>
       </w:r>
       <w:r>
         <w:rPr>
@@ -1314,7 +1814,21 @@
           <w:lang w:val="en-US"/>
         </w:rPr>
         <w:br/>
-        <w:t xml:space="preserve">            i = 0;</w:t>
+        <w:t xml:space="preserve">            </w:t>
+      </w:r>
+      <w:proofErr w:type="spellStart"/>
+      <w:r>
+        <w:rPr>
+          <w:lang w:val="en-US"/>
+        </w:rPr>
+        <w:t>i</w:t>
+      </w:r>
+      <w:proofErr w:type="spellEnd"/>
+      <w:r>
+        <w:rPr>
+          <w:lang w:val="en-US"/>
+        </w:rPr>
+        <w:t xml:space="preserve"> = 0;</w:t>
       </w:r>
       <w:r>
         <w:rPr>
@@ -1342,7 +1856,21 @@
           <w:lang w:val="en-US"/>
         </w:rPr>
         <w:br/>
-        <w:t xml:space="preserve">                while (i &lt;= n) {</w:t>
+        <w:t xml:space="preserve">                while (</w:t>
+      </w:r>
+      <w:proofErr w:type="spellStart"/>
+      <w:r>
+        <w:rPr>
+          <w:lang w:val="en-US"/>
+        </w:rPr>
+        <w:t>i</w:t>
+      </w:r>
+      <w:proofErr w:type="spellEnd"/>
+      <w:r>
+        <w:rPr>
+          <w:lang w:val="en-US"/>
+        </w:rPr>
+        <w:t xml:space="preserve"> &lt;= n) {</w:t>
       </w:r>
       <w:r>
         <w:rPr>
@@ -1363,7 +1891,14 @@
           <w:lang w:val="en-US"/>
         </w:rPr>
         <w:br/>
-        <w:t xml:space="preserve">                            Thread.</w:t>
+        <w:t xml:space="preserve">                            </w:t>
+      </w:r>
+      <w:proofErr w:type="spellStart"/>
+      <w:r>
+        <w:rPr>
+          <w:lang w:val="en-US"/>
+        </w:rPr>
+        <w:t>Thread.</w:t>
       </w:r>
       <w:r>
         <w:rPr>
@@ -1373,6 +1908,7 @@
         </w:rPr>
         <w:t>sleep</w:t>
       </w:r>
+      <w:proofErr w:type="spellEnd"/>
       <w:r>
         <w:rPr>
           <w:lang w:val="en-US"/>
@@ -1391,13 +1927,33 @@
           <w:lang w:val="en-US"/>
         </w:rPr>
         <w:br/>
-        <w:t xml:space="preserve">                                lock.wait();</w:t>
-      </w:r>
-      <w:r>
-        <w:rPr>
-          <w:lang w:val="en-US"/>
-        </w:rPr>
-        <w:br/>
+        <w:t xml:space="preserve">                                </w:t>
+      </w:r>
+      <w:proofErr w:type="spellStart"/>
+      <w:r>
+        <w:rPr>
+          <w:lang w:val="en-US"/>
+        </w:rPr>
+        <w:t>lock.wait</w:t>
+      </w:r>
+      <w:proofErr w:type="spellEnd"/>
+      <w:r>
+        <w:rPr>
+          <w:lang w:val="en-US"/>
+        </w:rPr>
+        <w:t>();</w:t>
+      </w:r>
+      <w:r>
+        <w:rPr>
+          <w:lang w:val="en-US"/>
+        </w:rPr>
+        <w:br/>
+      </w:r>
+      <w:r>
+        <w:rPr>
+          <w:lang w:val="en-US"/>
+        </w:rPr>
+        <w:lastRenderedPageBreak/>
         <w:t xml:space="preserve">                            } else {</w:t>
       </w:r>
       <w:r>
@@ -1405,7 +1961,14 @@
           <w:lang w:val="en-US"/>
         </w:rPr>
         <w:br/>
-        <w:t xml:space="preserve">                                result += 1 / Math.</w:t>
+        <w:t xml:space="preserve">                                result += 1 / </w:t>
+      </w:r>
+      <w:proofErr w:type="spellStart"/>
+      <w:r>
+        <w:rPr>
+          <w:lang w:val="en-US"/>
+        </w:rPr>
+        <w:t>Math.</w:t>
       </w:r>
       <w:r>
         <w:rPr>
@@ -1415,18 +1978,47 @@
         </w:rPr>
         <w:t>pow</w:t>
       </w:r>
-      <w:r>
-        <w:rPr>
-          <w:lang w:val="en-US"/>
-        </w:rPr>
-        <w:t>(2, i);</w:t>
-      </w:r>
-      <w:r>
-        <w:rPr>
-          <w:lang w:val="en-US"/>
-        </w:rPr>
-        <w:br/>
-        <w:t xml:space="preserve">                                i += 1;</w:t>
+      <w:proofErr w:type="spellEnd"/>
+      <w:r>
+        <w:rPr>
+          <w:lang w:val="en-US"/>
+        </w:rPr>
+        <w:t xml:space="preserve">(2, </w:t>
+      </w:r>
+      <w:proofErr w:type="spellStart"/>
+      <w:r>
+        <w:rPr>
+          <w:lang w:val="en-US"/>
+        </w:rPr>
+        <w:t>i</w:t>
+      </w:r>
+      <w:proofErr w:type="spellEnd"/>
+      <w:r>
+        <w:rPr>
+          <w:lang w:val="en-US"/>
+        </w:rPr>
+        <w:t>);</w:t>
+      </w:r>
+      <w:r>
+        <w:rPr>
+          <w:lang w:val="en-US"/>
+        </w:rPr>
+        <w:br/>
+        <w:t xml:space="preserve">                                </w:t>
+      </w:r>
+      <w:proofErr w:type="spellStart"/>
+      <w:r>
+        <w:rPr>
+          <w:lang w:val="en-US"/>
+        </w:rPr>
+        <w:t>i</w:t>
+      </w:r>
+      <w:proofErr w:type="spellEnd"/>
+      <w:r>
+        <w:rPr>
+          <w:lang w:val="en-US"/>
+        </w:rPr>
+        <w:t xml:space="preserve"> += 1;</w:t>
       </w:r>
       <w:r>
         <w:rPr>
@@ -1440,7 +2032,14 @@
           <w:lang w:val="en-US"/>
         </w:rPr>
         <w:br/>
-        <w:t xml:space="preserve">                            Platform.</w:t>
+        <w:t xml:space="preserve">                            </w:t>
+      </w:r>
+      <w:proofErr w:type="spellStart"/>
+      <w:r>
+        <w:rPr>
+          <w:lang w:val="en-US"/>
+        </w:rPr>
+        <w:t>Platform.</w:t>
       </w:r>
       <w:r>
         <w:rPr>
@@ -1450,18 +2049,605 @@
         </w:rPr>
         <w:t>runLater</w:t>
       </w:r>
-      <w:r>
-        <w:rPr>
-          <w:lang w:val="en-US"/>
-        </w:rPr>
-        <w:t>(() -&gt; messageText.setText(result.toString()));</w:t>
-      </w:r>
-      <w:r>
-        <w:rPr>
-          <w:lang w:val="en-US"/>
-        </w:rPr>
-        <w:br/>
-        <w:t xml:space="preserve">                        } catch (InterruptedException ignored) {</w:t>
+      <w:proofErr w:type="spellEnd"/>
+      <w:r>
+        <w:rPr>
+          <w:lang w:val="en-US"/>
+        </w:rPr>
+        <w:t xml:space="preserve">(() -&gt; </w:t>
+      </w:r>
+      <w:proofErr w:type="spellStart"/>
+      <w:r>
+        <w:rPr>
+          <w:lang w:val="en-US"/>
+        </w:rPr>
+        <w:t>messageText.setText</w:t>
+      </w:r>
+      <w:proofErr w:type="spellEnd"/>
+      <w:r>
+        <w:rPr>
+          <w:lang w:val="en-US"/>
+        </w:rPr>
+        <w:t>(</w:t>
+      </w:r>
+      <w:proofErr w:type="spellStart"/>
+      <w:r>
+        <w:rPr>
+          <w:lang w:val="en-US"/>
+        </w:rPr>
+        <w:t>result.toString</w:t>
+      </w:r>
+      <w:proofErr w:type="spellEnd"/>
+      <w:r>
+        <w:rPr>
+          <w:lang w:val="en-US"/>
+        </w:rPr>
+        <w:t>()));</w:t>
+      </w:r>
+      <w:r>
+        <w:rPr>
+          <w:lang w:val="en-US"/>
+        </w:rPr>
+        <w:br/>
+        <w:t xml:space="preserve">                        } catch (</w:t>
+      </w:r>
+      <w:proofErr w:type="spellStart"/>
+      <w:r>
+        <w:rPr>
+          <w:lang w:val="en-US"/>
+        </w:rPr>
+        <w:t>InterruptedException</w:t>
+      </w:r>
+      <w:proofErr w:type="spellEnd"/>
+      <w:r>
+        <w:rPr>
+          <w:lang w:val="en-US"/>
+        </w:rPr>
+        <w:t xml:space="preserve"> ignored) {</w:t>
+      </w:r>
+      <w:r>
+        <w:rPr>
+          <w:lang w:val="en-US"/>
+        </w:rPr>
+        <w:br/>
+        <w:t xml:space="preserve">                            break;</w:t>
+      </w:r>
+      <w:r>
+        <w:rPr>
+          <w:lang w:val="en-US"/>
+        </w:rPr>
+        <w:br/>
+        <w:t xml:space="preserve">                        }</w:t>
+      </w:r>
+      <w:r>
+        <w:rPr>
+          <w:lang w:val="en-US"/>
+        </w:rPr>
+        <w:br/>
+        <w:t xml:space="preserve">                    }</w:t>
+      </w:r>
+      <w:r>
+        <w:rPr>
+          <w:lang w:val="en-US"/>
+        </w:rPr>
+        <w:br/>
+        <w:t xml:space="preserve">                }</w:t>
+      </w:r>
+      <w:r>
+        <w:rPr>
+          <w:lang w:val="en-US"/>
+        </w:rPr>
+        <w:br/>
+        <w:t xml:space="preserve">                </w:t>
+      </w:r>
+      <w:proofErr w:type="spellStart"/>
+      <w:r>
+        <w:rPr>
+          <w:lang w:val="en-US"/>
+        </w:rPr>
+        <w:t>Start.setDisable</w:t>
+      </w:r>
+      <w:proofErr w:type="spellEnd"/>
+      <w:r>
+        <w:rPr>
+          <w:lang w:val="en-US"/>
+        </w:rPr>
+        <w:t>(false);</w:t>
+      </w:r>
+      <w:r>
+        <w:rPr>
+          <w:lang w:val="en-US"/>
+        </w:rPr>
+        <w:br/>
+        <w:t xml:space="preserve">                </w:t>
+      </w:r>
+      <w:proofErr w:type="spellStart"/>
+      <w:r>
+        <w:rPr>
+          <w:lang w:val="en-US"/>
+        </w:rPr>
+        <w:t>Pause.setDisable</w:t>
+      </w:r>
+      <w:proofErr w:type="spellEnd"/>
+      <w:r>
+        <w:rPr>
+          <w:lang w:val="en-US"/>
+        </w:rPr>
+        <w:t>(true);</w:t>
+      </w:r>
+      <w:r>
+        <w:rPr>
+          <w:lang w:val="en-US"/>
+        </w:rPr>
+        <w:br/>
+        <w:t xml:space="preserve">                </w:t>
+      </w:r>
+      <w:proofErr w:type="spellStart"/>
+      <w:r>
+        <w:rPr>
+          <w:lang w:val="en-US"/>
+        </w:rPr>
+        <w:t>Stop.setDisable</w:t>
+      </w:r>
+      <w:proofErr w:type="spellEnd"/>
+      <w:r>
+        <w:rPr>
+          <w:lang w:val="en-US"/>
+        </w:rPr>
+        <w:t>(true);</w:t>
+      </w:r>
+      <w:r>
+        <w:rPr>
+          <w:lang w:val="en-US"/>
+        </w:rPr>
+        <w:br/>
+        <w:t xml:space="preserve">            });</w:t>
+      </w:r>
+      <w:r>
+        <w:rPr>
+          <w:lang w:val="en-US"/>
+        </w:rPr>
+        <w:br/>
+        <w:t xml:space="preserve">            </w:t>
+      </w:r>
+      <w:proofErr w:type="spellStart"/>
+      <w:r>
+        <w:rPr>
+          <w:lang w:val="en-US"/>
+        </w:rPr>
+        <w:t>thread.start</w:t>
+      </w:r>
+      <w:proofErr w:type="spellEnd"/>
+      <w:r>
+        <w:rPr>
+          <w:lang w:val="en-US"/>
+        </w:rPr>
+        <w:t>();</w:t>
+      </w:r>
+      <w:r>
+        <w:rPr>
+          <w:lang w:val="en-US"/>
+        </w:rPr>
+        <w:br/>
+        <w:t xml:space="preserve">        }</w:t>
+      </w:r>
+      <w:r>
+        <w:rPr>
+          <w:lang w:val="en-US"/>
+        </w:rPr>
+        <w:br/>
+        <w:t xml:space="preserve">        catch (</w:t>
+      </w:r>
+      <w:proofErr w:type="spellStart"/>
+      <w:r>
+        <w:rPr>
+          <w:lang w:val="en-US"/>
+        </w:rPr>
+        <w:t>NumberFormatException</w:t>
+      </w:r>
+      <w:proofErr w:type="spellEnd"/>
+      <w:r>
+        <w:rPr>
+          <w:lang w:val="en-US"/>
+        </w:rPr>
+        <w:t xml:space="preserve"> e) {</w:t>
+      </w:r>
+      <w:r>
+        <w:rPr>
+          <w:lang w:val="en-US"/>
+        </w:rPr>
+        <w:br/>
+        <w:t xml:space="preserve">            </w:t>
+      </w:r>
+      <w:proofErr w:type="spellStart"/>
+      <w:r>
+        <w:rPr>
+          <w:lang w:val="en-US"/>
+        </w:rPr>
+        <w:t>messageText.setText</w:t>
+      </w:r>
+      <w:proofErr w:type="spellEnd"/>
+      <w:r>
+        <w:rPr>
+          <w:lang w:val="en-US"/>
+        </w:rPr>
+        <w:t>("</w:t>
+      </w:r>
+      <w:r>
+        <w:t>Введите</w:t>
+      </w:r>
+      <w:r>
+        <w:rPr>
+          <w:lang w:val="en-US"/>
+        </w:rPr>
+        <w:t xml:space="preserve"> </w:t>
+      </w:r>
+      <w:r>
+        <w:t>целое</w:t>
+      </w:r>
+      <w:r>
+        <w:rPr>
+          <w:lang w:val="en-US"/>
+        </w:rPr>
+        <w:t xml:space="preserve"> </w:t>
+      </w:r>
+      <w:r>
+        <w:t>неотрицательное</w:t>
+      </w:r>
+      <w:r>
+        <w:rPr>
+          <w:lang w:val="en-US"/>
+        </w:rPr>
+        <w:t xml:space="preserve"> </w:t>
+      </w:r>
+      <w:r>
+        <w:t>число</w:t>
+      </w:r>
+      <w:r>
+        <w:rPr>
+          <w:lang w:val="en-US"/>
+        </w:rPr>
+        <w:t>!");</w:t>
+      </w:r>
+      <w:r>
+        <w:rPr>
+          <w:lang w:val="en-US"/>
+        </w:rPr>
+        <w:br/>
+        <w:t xml:space="preserve">        }</w:t>
+      </w:r>
+      <w:r>
+        <w:rPr>
+          <w:lang w:val="en-US"/>
+        </w:rPr>
+        <w:br/>
+        <w:t xml:space="preserve">    }</w:t>
+      </w:r>
+      <w:r>
+        <w:rPr>
+          <w:lang w:val="en-US"/>
+        </w:rPr>
+        <w:br/>
+      </w:r>
+      <w:r>
+        <w:rPr>
+          <w:lang w:val="en-US"/>
+        </w:rPr>
+        <w:br/>
+        <w:t xml:space="preserve">    @FXML</w:t>
+      </w:r>
+      <w:r>
+        <w:rPr>
+          <w:lang w:val="en-US"/>
+        </w:rPr>
+        <w:br/>
+        <w:t xml:space="preserve">    protected void </w:t>
+      </w:r>
+      <w:proofErr w:type="spellStart"/>
+      <w:r>
+        <w:rPr>
+          <w:lang w:val="en-US"/>
+        </w:rPr>
+        <w:t>onPauseButtonClick</w:t>
+      </w:r>
+      <w:proofErr w:type="spellEnd"/>
+      <w:r>
+        <w:rPr>
+          <w:lang w:val="en-US"/>
+        </w:rPr>
+        <w:t>() {</w:t>
+      </w:r>
+      <w:r>
+        <w:rPr>
+          <w:lang w:val="en-US"/>
+        </w:rPr>
+        <w:br/>
+        <w:t xml:space="preserve">        </w:t>
+      </w:r>
+      <w:proofErr w:type="spellStart"/>
+      <w:r>
+        <w:rPr>
+          <w:lang w:val="en-US"/>
+        </w:rPr>
+        <w:t>messageText.setText</w:t>
+      </w:r>
+      <w:proofErr w:type="spellEnd"/>
+      <w:r>
+        <w:rPr>
+          <w:lang w:val="en-US"/>
+        </w:rPr>
+        <w:t>(</w:t>
+      </w:r>
+      <w:proofErr w:type="spellStart"/>
+      <w:r>
+        <w:rPr>
+          <w:lang w:val="en-US"/>
+        </w:rPr>
+        <w:t>result.toString</w:t>
+      </w:r>
+      <w:proofErr w:type="spellEnd"/>
+      <w:r>
+        <w:rPr>
+          <w:lang w:val="en-US"/>
+        </w:rPr>
+        <w:t>());</w:t>
+      </w:r>
+      <w:r>
+        <w:rPr>
+          <w:lang w:val="en-US"/>
+        </w:rPr>
+        <w:br/>
+        <w:t xml:space="preserve">        paused = true;</w:t>
+      </w:r>
+      <w:r>
+        <w:rPr>
+          <w:lang w:val="en-US"/>
+        </w:rPr>
+        <w:br/>
+        <w:t xml:space="preserve">        </w:t>
+      </w:r>
+      <w:proofErr w:type="spellStart"/>
+      <w:r>
+        <w:rPr>
+          <w:lang w:val="en-US"/>
+        </w:rPr>
+        <w:t>Continue.setDisable</w:t>
+      </w:r>
+      <w:proofErr w:type="spellEnd"/>
+      <w:r>
+        <w:rPr>
+          <w:lang w:val="en-US"/>
+        </w:rPr>
+        <w:t>(false);</w:t>
+      </w:r>
+      <w:r>
+        <w:rPr>
+          <w:lang w:val="en-US"/>
+        </w:rPr>
+        <w:br/>
+        <w:t xml:space="preserve">    }</w:t>
+      </w:r>
+      <w:r>
+        <w:rPr>
+          <w:lang w:val="en-US"/>
+        </w:rPr>
+        <w:br/>
+      </w:r>
+      <w:r>
+        <w:rPr>
+          <w:lang w:val="en-US"/>
+        </w:rPr>
+        <w:br/>
+        <w:t xml:space="preserve">    @FXML</w:t>
+      </w:r>
+      <w:r>
+        <w:rPr>
+          <w:lang w:val="en-US"/>
+        </w:rPr>
+        <w:br/>
+        <w:t xml:space="preserve">    protected void </w:t>
+      </w:r>
+      <w:proofErr w:type="spellStart"/>
+      <w:r>
+        <w:rPr>
+          <w:lang w:val="en-US"/>
+        </w:rPr>
+        <w:t>onContinueButtonClick</w:t>
+      </w:r>
+      <w:proofErr w:type="spellEnd"/>
+      <w:r>
+        <w:rPr>
+          <w:lang w:val="en-US"/>
+        </w:rPr>
+        <w:t>() {</w:t>
+      </w:r>
+      <w:r>
+        <w:rPr>
+          <w:lang w:val="en-US"/>
+        </w:rPr>
+        <w:br/>
+        <w:t xml:space="preserve">        if (!paused) {</w:t>
+      </w:r>
+      <w:r>
+        <w:rPr>
+          <w:lang w:val="en-US"/>
+        </w:rPr>
+        <w:br/>
+        <w:t xml:space="preserve">            return;</w:t>
+      </w:r>
+      <w:r>
+        <w:rPr>
+          <w:lang w:val="en-US"/>
+        </w:rPr>
+        <w:br/>
+        <w:t xml:space="preserve">        }</w:t>
+      </w:r>
+      <w:r>
+        <w:rPr>
+          <w:lang w:val="en-US"/>
+        </w:rPr>
+        <w:br/>
+        <w:t xml:space="preserve">        synchronized (lock) {</w:t>
+      </w:r>
+      <w:r>
+        <w:rPr>
+          <w:lang w:val="en-US"/>
+        </w:rPr>
+        <w:br/>
+        <w:t xml:space="preserve">            paused = false;</w:t>
+      </w:r>
+      <w:r>
+        <w:rPr>
+          <w:lang w:val="en-US"/>
+        </w:rPr>
+        <w:br/>
+        <w:t xml:space="preserve">            </w:t>
+      </w:r>
+      <w:proofErr w:type="spellStart"/>
+      <w:r>
+        <w:rPr>
+          <w:lang w:val="en-US"/>
+        </w:rPr>
+        <w:t>lock.notify</w:t>
+      </w:r>
+      <w:proofErr w:type="spellEnd"/>
+      <w:r>
+        <w:rPr>
+          <w:lang w:val="en-US"/>
+        </w:rPr>
+        <w:t>();</w:t>
+      </w:r>
+      <w:r>
+        <w:rPr>
+          <w:lang w:val="en-US"/>
+        </w:rPr>
+        <w:br/>
+        <w:t xml:space="preserve">        }</w:t>
+      </w:r>
+      <w:r>
+        <w:rPr>
+          <w:lang w:val="en-US"/>
+        </w:rPr>
+        <w:br/>
+        <w:t xml:space="preserve">    }</w:t>
+      </w:r>
+      <w:r>
+        <w:rPr>
+          <w:lang w:val="en-US"/>
+        </w:rPr>
+        <w:br/>
+      </w:r>
+      <w:r>
+        <w:rPr>
+          <w:lang w:val="en-US"/>
+        </w:rPr>
+        <w:br/>
+        <w:t xml:space="preserve">    @FXML</w:t>
+      </w:r>
+      <w:r>
+        <w:rPr>
+          <w:lang w:val="en-US"/>
+        </w:rPr>
+        <w:br/>
+        <w:t xml:space="preserve">    protected void </w:t>
+      </w:r>
+      <w:proofErr w:type="spellStart"/>
+      <w:r>
+        <w:rPr>
+          <w:lang w:val="en-US"/>
+        </w:rPr>
+        <w:t>onStopButtonClick</w:t>
+      </w:r>
+      <w:proofErr w:type="spellEnd"/>
+      <w:r>
+        <w:rPr>
+          <w:lang w:val="en-US"/>
+        </w:rPr>
+        <w:t>() {</w:t>
+      </w:r>
+      <w:r>
+        <w:rPr>
+          <w:lang w:val="en-US"/>
+        </w:rPr>
+        <w:br/>
+        <w:t xml:space="preserve">        </w:t>
+      </w:r>
+      <w:proofErr w:type="spellStart"/>
+      <w:r>
+        <w:rPr>
+          <w:lang w:val="en-US"/>
+        </w:rPr>
+        <w:t>thread.interrupt</w:t>
+      </w:r>
+      <w:proofErr w:type="spellEnd"/>
+      <w:r>
+        <w:rPr>
+          <w:lang w:val="en-US"/>
+        </w:rPr>
+        <w:t>();</w:t>
+      </w:r>
+      <w:r>
+        <w:rPr>
+          <w:lang w:val="en-US"/>
+        </w:rPr>
+        <w:br/>
+        <w:t xml:space="preserve">        </w:t>
+      </w:r>
+      <w:proofErr w:type="spellStart"/>
+      <w:r>
+        <w:rPr>
+          <w:lang w:val="en-US"/>
+        </w:rPr>
+        <w:t>Start.setDisable</w:t>
+      </w:r>
+      <w:proofErr w:type="spellEnd"/>
+      <w:r>
+        <w:rPr>
+          <w:lang w:val="en-US"/>
+        </w:rPr>
+        <w:t>(false);</w:t>
+      </w:r>
+      <w:r>
+        <w:rPr>
+          <w:lang w:val="en-US"/>
+        </w:rPr>
+        <w:br/>
+        <w:t xml:space="preserve">        </w:t>
+      </w:r>
+      <w:proofErr w:type="spellStart"/>
+      <w:r>
+        <w:rPr>
+          <w:lang w:val="en-US"/>
+        </w:rPr>
+        <w:t>Pause.setDisable</w:t>
+      </w:r>
+      <w:proofErr w:type="spellEnd"/>
+      <w:r>
+        <w:rPr>
+          <w:lang w:val="en-US"/>
+        </w:rPr>
+        <w:t>(true);</w:t>
+      </w:r>
+      <w:r>
+        <w:rPr>
+          <w:lang w:val="en-US"/>
+        </w:rPr>
+        <w:br/>
+        <w:t xml:space="preserve">        </w:t>
+      </w:r>
+      <w:proofErr w:type="spellStart"/>
+      <w:r>
+        <w:rPr>
+          <w:lang w:val="en-US"/>
+        </w:rPr>
+        <w:t>Continue.setDisable</w:t>
+      </w:r>
+      <w:proofErr w:type="spellEnd"/>
+      <w:r>
+        <w:rPr>
+          <w:lang w:val="en-US"/>
+        </w:rPr>
+        <w:t>(true);</w:t>
       </w:r>
       <w:r>
         <w:rPr>
@@ -1474,263 +2660,6 @@
           <w:lang w:val="en-US"/>
         </w:rPr>
         <w:lastRenderedPageBreak/>
-        <w:t xml:space="preserve">                            break;</w:t>
-      </w:r>
-      <w:r>
-        <w:rPr>
-          <w:lang w:val="en-US"/>
-        </w:rPr>
-        <w:br/>
-        <w:t xml:space="preserve">                        }</w:t>
-      </w:r>
-      <w:r>
-        <w:rPr>
-          <w:lang w:val="en-US"/>
-        </w:rPr>
-        <w:br/>
-        <w:t xml:space="preserve">                    }</w:t>
-      </w:r>
-      <w:r>
-        <w:rPr>
-          <w:lang w:val="en-US"/>
-        </w:rPr>
-        <w:br/>
-        <w:t xml:space="preserve">                }</w:t>
-      </w:r>
-      <w:r>
-        <w:rPr>
-          <w:lang w:val="en-US"/>
-        </w:rPr>
-        <w:br/>
-        <w:t xml:space="preserve">            });</w:t>
-      </w:r>
-      <w:r>
-        <w:rPr>
-          <w:lang w:val="en-US"/>
-        </w:rPr>
-        <w:br/>
-        <w:t xml:space="preserve">            thread.start();</w:t>
-      </w:r>
-      <w:r>
-        <w:rPr>
-          <w:lang w:val="en-US"/>
-        </w:rPr>
-        <w:br/>
-        <w:t xml:space="preserve">        }</w:t>
-      </w:r>
-      <w:r>
-        <w:rPr>
-          <w:lang w:val="en-US"/>
-        </w:rPr>
-        <w:br/>
-        <w:t xml:space="preserve">        catch (NumberFormatException e) {</w:t>
-      </w:r>
-      <w:r>
-        <w:rPr>
-          <w:lang w:val="en-US"/>
-        </w:rPr>
-        <w:br/>
-        <w:t xml:space="preserve">            messageText.setText("</w:t>
-      </w:r>
-      <w:r>
-        <w:t>Введите</w:t>
-      </w:r>
-      <w:r>
-        <w:rPr>
-          <w:lang w:val="en-US"/>
-        </w:rPr>
-        <w:t xml:space="preserve"> </w:t>
-      </w:r>
-      <w:r>
-        <w:t>целое</w:t>
-      </w:r>
-      <w:r>
-        <w:rPr>
-          <w:lang w:val="en-US"/>
-        </w:rPr>
-        <w:t xml:space="preserve"> </w:t>
-      </w:r>
-      <w:r>
-        <w:t>неотрицательное</w:t>
-      </w:r>
-      <w:r>
-        <w:rPr>
-          <w:lang w:val="en-US"/>
-        </w:rPr>
-        <w:t xml:space="preserve"> </w:t>
-      </w:r>
-      <w:r>
-        <w:t>число</w:t>
-      </w:r>
-      <w:r>
-        <w:rPr>
-          <w:lang w:val="en-US"/>
-        </w:rPr>
-        <w:t>!");</w:t>
-      </w:r>
-      <w:r>
-        <w:rPr>
-          <w:lang w:val="en-US"/>
-        </w:rPr>
-        <w:br/>
-        <w:t xml:space="preserve">        }</w:t>
-      </w:r>
-      <w:r>
-        <w:rPr>
-          <w:lang w:val="en-US"/>
-        </w:rPr>
-        <w:br/>
-        <w:t xml:space="preserve">    }</w:t>
-      </w:r>
-      <w:r>
-        <w:rPr>
-          <w:lang w:val="en-US"/>
-        </w:rPr>
-        <w:br/>
-      </w:r>
-      <w:r>
-        <w:rPr>
-          <w:lang w:val="en-US"/>
-        </w:rPr>
-        <w:br/>
-        <w:t xml:space="preserve">    @FXML</w:t>
-      </w:r>
-      <w:r>
-        <w:rPr>
-          <w:lang w:val="en-US"/>
-        </w:rPr>
-        <w:br/>
-        <w:t xml:space="preserve">    protected void onPauseButtonClick() {</w:t>
-      </w:r>
-      <w:r>
-        <w:rPr>
-          <w:lang w:val="en-US"/>
-        </w:rPr>
-        <w:br/>
-        <w:t xml:space="preserve">        messageText.setText(result.toString());</w:t>
-      </w:r>
-      <w:r>
-        <w:rPr>
-          <w:lang w:val="en-US"/>
-        </w:rPr>
-        <w:br/>
-        <w:t xml:space="preserve">        paused = true;</w:t>
-      </w:r>
-      <w:r>
-        <w:rPr>
-          <w:lang w:val="en-US"/>
-        </w:rPr>
-        <w:br/>
-        <w:t xml:space="preserve">    }</w:t>
-      </w:r>
-      <w:r>
-        <w:rPr>
-          <w:lang w:val="en-US"/>
-        </w:rPr>
-        <w:br/>
-      </w:r>
-      <w:r>
-        <w:rPr>
-          <w:lang w:val="en-US"/>
-        </w:rPr>
-        <w:br/>
-        <w:t xml:space="preserve">    @FXML</w:t>
-      </w:r>
-      <w:r>
-        <w:rPr>
-          <w:lang w:val="en-US"/>
-        </w:rPr>
-        <w:br/>
-        <w:t xml:space="preserve">    protected void onContinueButtonClick() {</w:t>
-      </w:r>
-      <w:r>
-        <w:rPr>
-          <w:lang w:val="en-US"/>
-        </w:rPr>
-        <w:br/>
-        <w:t xml:space="preserve">        if (!paused) {</w:t>
-      </w:r>
-      <w:r>
-        <w:rPr>
-          <w:lang w:val="en-US"/>
-        </w:rPr>
-        <w:br/>
-        <w:t xml:space="preserve">            return;</w:t>
-      </w:r>
-      <w:r>
-        <w:rPr>
-          <w:lang w:val="en-US"/>
-        </w:rPr>
-        <w:br/>
-        <w:t xml:space="preserve">        }</w:t>
-      </w:r>
-      <w:r>
-        <w:rPr>
-          <w:lang w:val="en-US"/>
-        </w:rPr>
-        <w:br/>
-        <w:t xml:space="preserve">        synchronized (lock) {</w:t>
-      </w:r>
-      <w:r>
-        <w:rPr>
-          <w:lang w:val="en-US"/>
-        </w:rPr>
-        <w:br/>
-        <w:t xml:space="preserve">            paused = false;</w:t>
-      </w:r>
-      <w:r>
-        <w:rPr>
-          <w:lang w:val="en-US"/>
-        </w:rPr>
-        <w:br/>
-        <w:t xml:space="preserve">            lock.notify();</w:t>
-      </w:r>
-      <w:r>
-        <w:rPr>
-          <w:lang w:val="en-US"/>
-        </w:rPr>
-        <w:br/>
-        <w:t xml:space="preserve">        }</w:t>
-      </w:r>
-      <w:r>
-        <w:rPr>
-          <w:lang w:val="en-US"/>
-        </w:rPr>
-        <w:br/>
-        <w:t xml:space="preserve">    }</w:t>
-      </w:r>
-      <w:r>
-        <w:rPr>
-          <w:lang w:val="en-US"/>
-        </w:rPr>
-        <w:br/>
-      </w:r>
-      <w:r>
-        <w:rPr>
-          <w:lang w:val="en-US"/>
-        </w:rPr>
-        <w:br/>
-        <w:t xml:space="preserve">    @FXML</w:t>
-      </w:r>
-      <w:r>
-        <w:rPr>
-          <w:lang w:val="en-US"/>
-        </w:rPr>
-        <w:br/>
-        <w:t xml:space="preserve">    protected void onStopButtonClick() {</w:t>
-      </w:r>
-      <w:r>
-        <w:rPr>
-          <w:lang w:val="en-US"/>
-        </w:rPr>
-        <w:br/>
-        <w:t xml:space="preserve">        thread.interrupt();</w:t>
-      </w:r>
-      <w:r>
-        <w:rPr>
-          <w:lang w:val="en-US"/>
-        </w:rPr>
-        <w:br/>
         <w:t xml:space="preserve">    }</w:t>
       </w:r>
       <w:r>
@@ -1764,8 +2693,18 @@
           <w:bCs/>
           <w:lang w:val="en-US"/>
         </w:rPr>
-        <w:t>hello-view.fxml</w:t>
-      </w:r>
+        <w:t>hello-</w:t>
+      </w:r>
+      <w:proofErr w:type="spellStart"/>
+      <w:r>
+        <w:rPr>
+          <w:b/>
+          <w:bCs/>
+          <w:lang w:val="en-US"/>
+        </w:rPr>
+        <w:t>view.fxml</w:t>
+      </w:r>
+      <w:proofErr w:type="spellEnd"/>
     </w:p>
     <w:p>
       <w:pPr>
@@ -1791,61 +2730,195 @@
           <w:lang w:val="en-US"/>
         </w:rPr>
         <w:br/>
-        <w:t>&lt;?import javafx.geometry.Insets?&gt;</w:t>
-      </w:r>
-      <w:r>
-        <w:rPr>
-          <w:lang w:val="en-US"/>
-        </w:rPr>
-        <w:br/>
-        <w:t>&lt;?import javafx.scene.control.Label?&gt;</w:t>
-      </w:r>
-      <w:r>
-        <w:rPr>
-          <w:lang w:val="en-US"/>
-        </w:rPr>
-        <w:br/>
-        <w:t>&lt;?import javafx.scene.layout.VBox?&gt;</w:t>
-      </w:r>
-      <w:r>
-        <w:rPr>
-          <w:lang w:val="en-US"/>
-        </w:rPr>
-        <w:br/>
-      </w:r>
-      <w:r>
-        <w:rPr>
-          <w:lang w:val="en-US"/>
-        </w:rPr>
-        <w:br/>
-        <w:t>&lt;?import javafx.scene.control.Button?&gt;</w:t>
-      </w:r>
-      <w:r>
-        <w:rPr>
-          <w:lang w:val="en-US"/>
-        </w:rPr>
-        <w:br/>
-        <w:t>&lt;?import javafx.scene.control.TextField?&gt;</w:t>
-      </w:r>
-      <w:r>
-        <w:rPr>
-          <w:lang w:val="en-US"/>
-        </w:rPr>
-        <w:br/>
-        <w:t>&lt;VBox alignment="CENTER" spacing="20.0" xmlns:fx="http://javafx.com/fxml"</w:t>
-      </w:r>
-      <w:r>
-        <w:rPr>
-          <w:lang w:val="en-US"/>
-        </w:rPr>
-        <w:br/>
-      </w:r>
-      <w:r>
-        <w:rPr>
-          <w:lang w:val="en-US"/>
-        </w:rPr>
-        <w:lastRenderedPageBreak/>
-        <w:t xml:space="preserve">      fx:controller="com.example.labs.HelloController"&gt;</w:t>
+        <w:t xml:space="preserve">&lt;?import </w:t>
+      </w:r>
+      <w:proofErr w:type="spellStart"/>
+      <w:r>
+        <w:rPr>
+          <w:lang w:val="en-US"/>
+        </w:rPr>
+        <w:t>javafx.geometry.Insets</w:t>
+      </w:r>
+      <w:proofErr w:type="spellEnd"/>
+      <w:r>
+        <w:rPr>
+          <w:lang w:val="en-US"/>
+        </w:rPr>
+        <w:t>?&gt;</w:t>
+      </w:r>
+      <w:r>
+        <w:rPr>
+          <w:lang w:val="en-US"/>
+        </w:rPr>
+        <w:br/>
+        <w:t xml:space="preserve">&lt;?import </w:t>
+      </w:r>
+      <w:proofErr w:type="spellStart"/>
+      <w:r>
+        <w:rPr>
+          <w:lang w:val="en-US"/>
+        </w:rPr>
+        <w:t>javafx.scene.control.Label</w:t>
+      </w:r>
+      <w:proofErr w:type="spellEnd"/>
+      <w:r>
+        <w:rPr>
+          <w:lang w:val="en-US"/>
+        </w:rPr>
+        <w:t>?&gt;</w:t>
+      </w:r>
+      <w:r>
+        <w:rPr>
+          <w:lang w:val="en-US"/>
+        </w:rPr>
+        <w:br/>
+        <w:t xml:space="preserve">&lt;?import </w:t>
+      </w:r>
+      <w:proofErr w:type="spellStart"/>
+      <w:r>
+        <w:rPr>
+          <w:lang w:val="en-US"/>
+        </w:rPr>
+        <w:t>javafx.scene.layout.VBox</w:t>
+      </w:r>
+      <w:proofErr w:type="spellEnd"/>
+      <w:r>
+        <w:rPr>
+          <w:lang w:val="en-US"/>
+        </w:rPr>
+        <w:t>?&gt;</w:t>
+      </w:r>
+      <w:r>
+        <w:rPr>
+          <w:lang w:val="en-US"/>
+        </w:rPr>
+        <w:br/>
+      </w:r>
+      <w:r>
+        <w:rPr>
+          <w:lang w:val="en-US"/>
+        </w:rPr>
+        <w:br/>
+        <w:t xml:space="preserve">&lt;?import </w:t>
+      </w:r>
+      <w:proofErr w:type="spellStart"/>
+      <w:r>
+        <w:rPr>
+          <w:lang w:val="en-US"/>
+        </w:rPr>
+        <w:t>javafx.scene.control.Button</w:t>
+      </w:r>
+      <w:proofErr w:type="spellEnd"/>
+      <w:r>
+        <w:rPr>
+          <w:lang w:val="en-US"/>
+        </w:rPr>
+        <w:t>?&gt;</w:t>
+      </w:r>
+      <w:r>
+        <w:rPr>
+          <w:lang w:val="en-US"/>
+        </w:rPr>
+        <w:br/>
+        <w:t xml:space="preserve">&lt;?import </w:t>
+      </w:r>
+      <w:proofErr w:type="spellStart"/>
+      <w:r>
+        <w:rPr>
+          <w:lang w:val="en-US"/>
+        </w:rPr>
+        <w:t>javafx.scene.control.TextField</w:t>
+      </w:r>
+      <w:proofErr w:type="spellEnd"/>
+      <w:r>
+        <w:rPr>
+          <w:lang w:val="en-US"/>
+        </w:rPr>
+        <w:t>?&gt;</w:t>
+      </w:r>
+      <w:r>
+        <w:rPr>
+          <w:lang w:val="en-US"/>
+        </w:rPr>
+        <w:br/>
+        <w:t>&lt;</w:t>
+      </w:r>
+      <w:proofErr w:type="spellStart"/>
+      <w:r>
+        <w:rPr>
+          <w:lang w:val="en-US"/>
+        </w:rPr>
+        <w:t>VBox</w:t>
+      </w:r>
+      <w:proofErr w:type="spellEnd"/>
+      <w:r>
+        <w:rPr>
+          <w:lang w:val="en-US"/>
+        </w:rPr>
+        <w:t xml:space="preserve"> alignment="CENTER" spacing="20.0" </w:t>
+      </w:r>
+      <w:proofErr w:type="spellStart"/>
+      <w:r>
+        <w:rPr>
+          <w:lang w:val="en-US"/>
+        </w:rPr>
+        <w:t>xmlns:fx</w:t>
+      </w:r>
+      <w:proofErr w:type="spellEnd"/>
+      <w:r>
+        <w:rPr>
+          <w:lang w:val="en-US"/>
+        </w:rPr>
+        <w:t>="http://javafx.com/</w:t>
+      </w:r>
+      <w:proofErr w:type="spellStart"/>
+      <w:r>
+        <w:rPr>
+          <w:lang w:val="en-US"/>
+        </w:rPr>
+        <w:t>fxml</w:t>
+      </w:r>
+      <w:proofErr w:type="spellEnd"/>
+      <w:r>
+        <w:rPr>
+          <w:lang w:val="en-US"/>
+        </w:rPr>
+        <w:t>"</w:t>
+      </w:r>
+      <w:r>
+        <w:rPr>
+          <w:lang w:val="en-US"/>
+        </w:rPr>
+        <w:br/>
+        <w:t xml:space="preserve">      </w:t>
+      </w:r>
+      <w:proofErr w:type="spellStart"/>
+      <w:r>
+        <w:rPr>
+          <w:lang w:val="en-US"/>
+        </w:rPr>
+        <w:t>fx:controller</w:t>
+      </w:r>
+      <w:proofErr w:type="spellEnd"/>
+      <w:r>
+        <w:rPr>
+          <w:lang w:val="en-US"/>
+        </w:rPr>
+        <w:t>="</w:t>
+      </w:r>
+      <w:proofErr w:type="spellStart"/>
+      <w:r>
+        <w:rPr>
+          <w:lang w:val="en-US"/>
+        </w:rPr>
+        <w:t>com.example.labs.HelloController</w:t>
+      </w:r>
+      <w:proofErr w:type="spellEnd"/>
+      <w:r>
+        <w:rPr>
+          <w:lang w:val="en-US"/>
+        </w:rPr>
+        <w:t>"&gt;</w:t>
       </w:r>
       <w:r>
         <w:rPr>
@@ -1879,49 +2952,320 @@
           <w:lang w:val="en-US"/>
         </w:rPr>
         <w:br/>
-        <w:t xml:space="preserve">    &lt;TextField fx:id="valueText"/&gt;</w:t>
-      </w:r>
-      <w:r>
-        <w:rPr>
-          <w:lang w:val="en-US"/>
-        </w:rPr>
-        <w:br/>
-        <w:t xml:space="preserve">    &lt;Label fx:id="messageText"/&gt;</w:t>
-      </w:r>
-      <w:r>
-        <w:rPr>
-          <w:lang w:val="en-US"/>
-        </w:rPr>
-        <w:br/>
-        <w:t xml:space="preserve">    &lt;Button text="Start" onAction="#onStartButtonClick"/&gt;</w:t>
-      </w:r>
-      <w:r>
-        <w:rPr>
-          <w:lang w:val="en-US"/>
-        </w:rPr>
-        <w:br/>
-        <w:t xml:space="preserve">    &lt;Button text="Pause" onAction="#onPauseButtonClick"/&gt;</w:t>
-      </w:r>
-      <w:r>
-        <w:rPr>
-          <w:lang w:val="en-US"/>
-        </w:rPr>
-        <w:br/>
-        <w:t xml:space="preserve">    &lt;Button text="Continue" onAction="#onContinueButtonClick"/&gt;</w:t>
-      </w:r>
-      <w:r>
-        <w:rPr>
-          <w:lang w:val="en-US"/>
-        </w:rPr>
-        <w:br/>
-        <w:t xml:space="preserve">    &lt;Button text="Stop" onAction="#onStopButtonClick"/&gt;</w:t>
-      </w:r>
-      <w:r>
-        <w:rPr>
-          <w:lang w:val="en-US"/>
-        </w:rPr>
-        <w:br/>
-        <w:t>&lt;/VBox&gt;</w:t>
+        <w:t xml:space="preserve">    &lt;</w:t>
+      </w:r>
+      <w:proofErr w:type="spellStart"/>
+      <w:r>
+        <w:rPr>
+          <w:lang w:val="en-US"/>
+        </w:rPr>
+        <w:t>TextField</w:t>
+      </w:r>
+      <w:proofErr w:type="spellEnd"/>
+      <w:r>
+        <w:rPr>
+          <w:lang w:val="en-US"/>
+        </w:rPr>
+        <w:t xml:space="preserve"> </w:t>
+      </w:r>
+      <w:proofErr w:type="spellStart"/>
+      <w:r>
+        <w:rPr>
+          <w:lang w:val="en-US"/>
+        </w:rPr>
+        <w:t>fx:id</w:t>
+      </w:r>
+      <w:proofErr w:type="spellEnd"/>
+      <w:r>
+        <w:rPr>
+          <w:lang w:val="en-US"/>
+        </w:rPr>
+        <w:t>="</w:t>
+      </w:r>
+      <w:proofErr w:type="spellStart"/>
+      <w:r>
+        <w:rPr>
+          <w:lang w:val="en-US"/>
+        </w:rPr>
+        <w:t>valueText</w:t>
+      </w:r>
+      <w:proofErr w:type="spellEnd"/>
+      <w:r>
+        <w:rPr>
+          <w:lang w:val="en-US"/>
+        </w:rPr>
+        <w:t>"/&gt;</w:t>
+      </w:r>
+      <w:r>
+        <w:rPr>
+          <w:lang w:val="en-US"/>
+        </w:rPr>
+        <w:br/>
+        <w:t xml:space="preserve">    &lt;Label </w:t>
+      </w:r>
+      <w:proofErr w:type="spellStart"/>
+      <w:r>
+        <w:rPr>
+          <w:lang w:val="en-US"/>
+        </w:rPr>
+        <w:t>fx:id</w:t>
+      </w:r>
+      <w:proofErr w:type="spellEnd"/>
+      <w:r>
+        <w:rPr>
+          <w:lang w:val="en-US"/>
+        </w:rPr>
+        <w:t>="</w:t>
+      </w:r>
+      <w:proofErr w:type="spellStart"/>
+      <w:r>
+        <w:rPr>
+          <w:lang w:val="en-US"/>
+        </w:rPr>
+        <w:t>messageText</w:t>
+      </w:r>
+      <w:proofErr w:type="spellEnd"/>
+      <w:r>
+        <w:rPr>
+          <w:lang w:val="en-US"/>
+        </w:rPr>
+        <w:t>"/&gt;</w:t>
+      </w:r>
+      <w:r>
+        <w:rPr>
+          <w:lang w:val="en-US"/>
+        </w:rPr>
+        <w:br/>
+        <w:t xml:space="preserve">    </w:t>
+      </w:r>
+      <w:r>
+        <w:rPr>
+          <w:lang w:val="en-US"/>
+        </w:rPr>
+        <w:t xml:space="preserve">&lt;Button </w:t>
+      </w:r>
+      <w:proofErr w:type="spellStart"/>
+      <w:r>
+        <w:rPr>
+          <w:lang w:val="en-US"/>
+        </w:rPr>
+        <w:t>fx:id</w:t>
+      </w:r>
+      <w:proofErr w:type="spellEnd"/>
+      <w:r>
+        <w:rPr>
+          <w:lang w:val="en-US"/>
+        </w:rPr>
+        <w:t>="Start" text="start" disable="false"</w:t>
+      </w:r>
+      <w:r>
+        <w:rPr>
+          <w:lang w:val="en-US"/>
+        </w:rPr>
+        <w:t xml:space="preserve"> </w:t>
+      </w:r>
+      <w:proofErr w:type="spellStart"/>
+      <w:r>
+        <w:rPr>
+          <w:lang w:val="en-US"/>
+        </w:rPr>
+        <w:t>onAction</w:t>
+      </w:r>
+      <w:proofErr w:type="spellEnd"/>
+      <w:r>
+        <w:rPr>
+          <w:lang w:val="en-US"/>
+        </w:rPr>
+        <w:t>="#</w:t>
+      </w:r>
+      <w:proofErr w:type="spellStart"/>
+      <w:r>
+        <w:rPr>
+          <w:lang w:val="en-US"/>
+        </w:rPr>
+        <w:t>onStartButtonClick</w:t>
+      </w:r>
+      <w:proofErr w:type="spellEnd"/>
+      <w:r>
+        <w:rPr>
+          <w:lang w:val="en-US"/>
+        </w:rPr>
+        <w:t>"/&gt;</w:t>
+      </w:r>
+      <w:r>
+        <w:rPr>
+          <w:lang w:val="en-US"/>
+        </w:rPr>
+        <w:br/>
+        <w:t xml:space="preserve">&lt;Button </w:t>
+      </w:r>
+      <w:proofErr w:type="spellStart"/>
+      <w:r>
+        <w:rPr>
+          <w:lang w:val="en-US"/>
+        </w:rPr>
+        <w:t>fx:id</w:t>
+      </w:r>
+      <w:proofErr w:type="spellEnd"/>
+      <w:r>
+        <w:rPr>
+          <w:lang w:val="en-US"/>
+        </w:rPr>
+        <w:t xml:space="preserve">="Pause" text="pause" disable="true" </w:t>
+      </w:r>
+      <w:proofErr w:type="spellStart"/>
+      <w:r>
+        <w:rPr>
+          <w:lang w:val="en-US"/>
+        </w:rPr>
+        <w:t>onAction</w:t>
+      </w:r>
+      <w:proofErr w:type="spellEnd"/>
+      <w:r>
+        <w:rPr>
+          <w:lang w:val="en-US"/>
+        </w:rPr>
+        <w:t>="#</w:t>
+      </w:r>
+      <w:proofErr w:type="spellStart"/>
+      <w:r>
+        <w:rPr>
+          <w:lang w:val="en-US"/>
+        </w:rPr>
+        <w:t>onPauseButtonClick</w:t>
+      </w:r>
+      <w:proofErr w:type="spellEnd"/>
+      <w:r>
+        <w:rPr>
+          <w:lang w:val="en-US"/>
+        </w:rPr>
+        <w:t>"/&gt;</w:t>
+      </w:r>
+      <w:r>
+        <w:rPr>
+          <w:lang w:val="en-US"/>
+        </w:rPr>
+        <w:br/>
+        <w:t xml:space="preserve">&lt;Button </w:t>
+      </w:r>
+      <w:proofErr w:type="spellStart"/>
+      <w:r>
+        <w:rPr>
+          <w:lang w:val="en-US"/>
+        </w:rPr>
+        <w:t>fx:id</w:t>
+      </w:r>
+      <w:proofErr w:type="spellEnd"/>
+      <w:r>
+        <w:rPr>
+          <w:lang w:val="en-US"/>
+        </w:rPr>
+        <w:t xml:space="preserve">="Continue" text="continue" disable="true" </w:t>
+      </w:r>
+      <w:proofErr w:type="spellStart"/>
+      <w:r>
+        <w:rPr>
+          <w:lang w:val="en-US"/>
+        </w:rPr>
+        <w:t>onAction</w:t>
+      </w:r>
+      <w:proofErr w:type="spellEnd"/>
+      <w:r>
+        <w:rPr>
+          <w:lang w:val="en-US"/>
+        </w:rPr>
+        <w:t>="#</w:t>
+      </w:r>
+      <w:proofErr w:type="spellStart"/>
+      <w:r>
+        <w:rPr>
+          <w:lang w:val="en-US"/>
+        </w:rPr>
+        <w:t>onContinueButtonClick</w:t>
+      </w:r>
+      <w:proofErr w:type="spellEnd"/>
+      <w:r>
+        <w:rPr>
+          <w:lang w:val="en-US"/>
+        </w:rPr>
+        <w:t>"/&gt;</w:t>
+      </w:r>
+      <w:r>
+        <w:rPr>
+          <w:lang w:val="en-US"/>
+        </w:rPr>
+        <w:br/>
+        <w:t xml:space="preserve">&lt;Button </w:t>
+      </w:r>
+      <w:proofErr w:type="spellStart"/>
+      <w:r>
+        <w:rPr>
+          <w:lang w:val="en-US"/>
+        </w:rPr>
+        <w:t>fx:id</w:t>
+      </w:r>
+      <w:proofErr w:type="spellEnd"/>
+      <w:r>
+        <w:rPr>
+          <w:lang w:val="en-US"/>
+        </w:rPr>
+        <w:t xml:space="preserve">="Stop" text="stop" disable="true" </w:t>
+      </w:r>
+      <w:proofErr w:type="spellStart"/>
+      <w:r>
+        <w:rPr>
+          <w:lang w:val="en-US"/>
+        </w:rPr>
+        <w:t>onAction</w:t>
+      </w:r>
+      <w:proofErr w:type="spellEnd"/>
+      <w:r>
+        <w:rPr>
+          <w:lang w:val="en-US"/>
+        </w:rPr>
+        <w:t>="#</w:t>
+      </w:r>
+      <w:proofErr w:type="spellStart"/>
+      <w:r>
+        <w:rPr>
+          <w:lang w:val="en-US"/>
+        </w:rPr>
+        <w:t>onStopButtonClick</w:t>
+      </w:r>
+      <w:proofErr w:type="spellEnd"/>
+      <w:r>
+        <w:rPr>
+          <w:lang w:val="en-US"/>
+        </w:rPr>
+        <w:t>"/&gt;</w:t>
+      </w:r>
+    </w:p>
+    <w:p>
+      <w:pPr>
+        <w:pStyle w:val="a3"/>
+        <w:rPr>
+          <w:lang w:val="en-US"/>
+        </w:rPr>
+      </w:pPr>
+      <w:r>
+        <w:rPr>
+          <w:lang w:val="en-US"/>
+        </w:rPr>
+        <w:t>&lt;/</w:t>
+      </w:r>
+      <w:proofErr w:type="spellStart"/>
+      <w:r>
+        <w:rPr>
+          <w:lang w:val="en-US"/>
+        </w:rPr>
+        <w:t>VBox</w:t>
+      </w:r>
+      <w:proofErr w:type="spellEnd"/>
+      <w:r>
+        <w:rPr>
+          <w:lang w:val="en-US"/>
+        </w:rPr>
+        <w:t>&gt;</w:t>
       </w:r>
     </w:p>
     <w:p>
@@ -1937,10 +3281,19 @@
         <w:pStyle w:val="a3"/>
       </w:pPr>
       <w:r>
+        <w:rPr>
+          <w:noProof/>
+        </w:rPr>
+        <w:t xml:space="preserve"> </w:t>
+      </w:r>
+      <w:r>
+        <w:rPr>
+          <w:noProof/>
+        </w:rPr>
         <w:drawing>
-          <wp:inline distT="0" distB="0" distL="0" distR="0" wp14:anchorId="06CFE99A" wp14:editId="014F7AC6">
-            <wp:extent cx="2924960" cy="3111500"/>
-            <wp:effectExtent l="0" t="0" r="8890" b="0"/>
+          <wp:inline distT="0" distB="0" distL="0" distR="0" wp14:anchorId="34485A3B" wp14:editId="56BA50FD">
+            <wp:extent cx="2804403" cy="2491956"/>
+            <wp:effectExtent l="0" t="0" r="0" b="3810"/>
             <wp:docPr id="1" name="Рисунок 1"/>
             <wp:cNvGraphicFramePr>
               <a:graphicFrameLocks xmlns:a="http://schemas.openxmlformats.org/drawingml/2006/main" noChangeAspect="1"/>
@@ -1961,7 +3314,7 @@
                   <pic:spPr>
                     <a:xfrm>
                       <a:off x="0" y="0"/>
-                      <a:ext cx="2927248" cy="3113934"/>
+                      <a:ext cx="2804403" cy="2491956"/>
                     </a:xfrm>
                     <a:prstGeom prst="rect">
                       <a:avLst/>
@@ -1976,15 +3329,19 @@
       <w:r>
         <w:rPr>
           <w:noProof/>
+          <w:lang w:val="en-US"/>
         </w:rPr>
         <w:t xml:space="preserve"> </w:t>
       </w:r>
       <w:r>
+        <w:rPr>
+          <w:noProof/>
+        </w:rPr>
         <w:drawing>
-          <wp:inline distT="0" distB="0" distL="0" distR="0" wp14:anchorId="5C7DE36F" wp14:editId="648B031F">
-            <wp:extent cx="2949196" cy="3139712"/>
+          <wp:inline distT="0" distB="0" distL="0" distR="0" wp14:anchorId="531579DB" wp14:editId="79F09F0C">
+            <wp:extent cx="2987299" cy="2491956"/>
             <wp:effectExtent l="0" t="0" r="3810" b="3810"/>
-            <wp:docPr id="4" name="Рисунок 4"/>
+            <wp:docPr id="2" name="Рисунок 2"/>
             <wp:cNvGraphicFramePr>
               <a:graphicFrameLocks xmlns:a="http://schemas.openxmlformats.org/drawingml/2006/main" noChangeAspect="1"/>
             </wp:cNvGraphicFramePr>
@@ -2004,7 +3361,7 @@
                   <pic:spPr>
                     <a:xfrm>
                       <a:off x="0" y="0"/>
-                      <a:ext cx="2949196" cy="3139712"/>
+                      <a:ext cx="2987299" cy="2491956"/>
                     </a:xfrm>
                     <a:prstGeom prst="rect">
                       <a:avLst/>
@@ -2179,6 +3536,7 @@
     <w:lsdException w:name="HTML Sample" w:semiHidden="1" w:unhideWhenUsed="1"/>
     <w:lsdException w:name="HTML Typewriter" w:semiHidden="1" w:unhideWhenUsed="1"/>
     <w:lsdException w:name="HTML Variable" w:semiHidden="1" w:unhideWhenUsed="1"/>
+    <w:lsdException w:name="Normal Table" w:semiHidden="1" w:unhideWhenUsed="1"/>
     <w:lsdException w:name="annotation subject" w:semiHidden="1" w:unhideWhenUsed="1"/>
     <w:lsdException w:name="No List" w:semiHidden="1" w:unhideWhenUsed="1"/>
     <w:lsdException w:name="Outline List 1" w:semiHidden="1" w:unhideWhenUsed="1"/>
@@ -2221,8 +3579,11 @@
     <w:lsdException w:name="Table Contemporary" w:semiHidden="1" w:unhideWhenUsed="1"/>
     <w:lsdException w:name="Table Elegant" w:semiHidden="1" w:unhideWhenUsed="1"/>
     <w:lsdException w:name="Table Professional" w:semiHidden="1" w:unhideWhenUsed="1"/>
+    <w:lsdException w:name="Table Subtle 1" w:semiHidden="1" w:unhideWhenUsed="1"/>
     <w:lsdException w:name="Table Subtle 2" w:semiHidden="1" w:unhideWhenUsed="1"/>
     <w:lsdException w:name="Table Web 1" w:semiHidden="1" w:unhideWhenUsed="1"/>
+    <w:lsdException w:name="Table Web 2" w:semiHidden="1" w:unhideWhenUsed="1"/>
+    <w:lsdException w:name="Table Web 3" w:semiHidden="1" w:unhideWhenUsed="1"/>
     <w:lsdException w:name="Balloon Text" w:semiHidden="1" w:unhideWhenUsed="1"/>
     <w:lsdException w:name="Table Grid" w:uiPriority="39"/>
     <w:lsdException w:name="Table Theme" w:semiHidden="1" w:unhideWhenUsed="1"/>
